--- a/KickstarterReport_Will_Sit_TTh.docx
+++ b/KickstarterReport_Will_Sit_TTh.docx
@@ -4,6 +4,7 @@
   <w:body>
     <w:p>
       <w:pPr>
+        <w:spacing w:line="480" w:lineRule="auto"/>
         <w:rPr>
           <w:rFonts w:eastAsia="Times New Roman" w:cstheme="minorHAnsi"/>
           <w:color w:val="D4D4D4"/>
@@ -11,8 +12,6 @@
           <w:szCs w:val="24"/>
         </w:rPr>
       </w:pPr>
-      <w:bookmarkStart w:id="0" w:name="_GoBack"/>
-      <w:bookmarkEnd w:id="0"/>
       <w:r>
         <w:rPr>
           <w:rFonts w:cstheme="minorHAnsi"/>
@@ -48,6 +47,7 @@
     </w:p>
     <w:p>
       <w:pPr>
+        <w:spacing w:line="480" w:lineRule="auto"/>
         <w:rPr>
           <w:rFonts w:eastAsia="Times New Roman" w:cstheme="minorHAnsi"/>
           <w:color w:val="D4D4D4"/>
@@ -69,7 +69,17 @@
           <w:sz w:val="24"/>
           <w:szCs w:val="24"/>
         </w:rPr>
-        <w:t xml:space="preserve">ors. Firstly, it is not stated how these 4,000 projects were chosen to be analyzed. Before conducting further statistical analysis, it should be noted if these projects are a random sample of all Kickstarter campaigns. Secondly, this data includes projects that are still live. Although we didn’t look at live projects to see its percentage of success, failure, or cancellation, it could be confusing to other people looking at these worksheets. Lastly, </w:t>
+        <w:t>ors. Firstly, it is not stated how these 4,000 projects were chosen to be analyzed. Before conducting further statistical analysis, it should be noted if these projects are a random sample of all Kickstarter campaigns. Secondly, this data includes projects that are still live. Although we didn’t look at live projects to see its percen</w:t>
+      </w:r>
+      <w:bookmarkStart w:id="0" w:name="_GoBack"/>
+      <w:bookmarkEnd w:id="0"/>
+      <w:r>
+        <w:rPr>
+          <w:rFonts w:cstheme="minorHAnsi"/>
+          <w:sz w:val="24"/>
+          <w:szCs w:val="24"/>
+        </w:rPr>
+        <w:t xml:space="preserve">tage of success, failure, or cancellation, it could be confusing to other people looking at these worksheets. Lastly, </w:t>
       </w:r>
       <w:r>
         <w:rPr>
@@ -82,6 +92,7 @@
     </w:p>
     <w:p>
       <w:pPr>
+        <w:spacing w:line="480" w:lineRule="auto"/>
         <w:rPr>
           <w:rFonts w:cstheme="minorHAnsi"/>
           <w:sz w:val="24"/>
@@ -94,6 +105,7 @@
           <w:sz w:val="24"/>
           <w:szCs w:val="24"/>
         </w:rPr>
+        <w:lastRenderedPageBreak/>
         <w:t xml:space="preserve">Another graph we could create is a pie graph to determine a parent category’s proportion relative to other parent categories. </w:t>
       </w:r>
       <w:r>
